--- a/outputs/regression_tableGasoline.docx
+++ b/outputs/regression_tableGasoline.docx
@@ -120,55 +120,55 @@
               <w:jc w:val="left"/>
             </w:pPr>
             <w:r>
-              <w:t xml:space="preserve">591.649***</w:t>
-            </w:r>
-          </w:p>
-        </w:tc>
-        <w:tc>
-          <w:tcPr/>
-          <w:p>
-            <w:pPr>
-              <w:pStyle w:val="Compact"/>
-              <w:jc w:val="left"/>
-            </w:pPr>
-            <w:r>
-              <w:t xml:space="preserve">600.818***</w:t>
-            </w:r>
-          </w:p>
-        </w:tc>
-        <w:tc>
-          <w:tcPr/>
-          <w:p>
-            <w:pPr>
-              <w:pStyle w:val="Compact"/>
-              <w:jc w:val="left"/>
-            </w:pPr>
-            <w:r>
-              <w:t xml:space="preserve">592.145***</w:t>
-            </w:r>
-          </w:p>
-        </w:tc>
-        <w:tc>
-          <w:tcPr/>
-          <w:p>
-            <w:pPr>
-              <w:pStyle w:val="Compact"/>
-              <w:jc w:val="left"/>
-            </w:pPr>
-            <w:r>
-              <w:t xml:space="preserve">603.626***</w:t>
-            </w:r>
-          </w:p>
-        </w:tc>
-        <w:tc>
-          <w:tcPr/>
-          <w:p>
-            <w:pPr>
-              <w:pStyle w:val="Compact"/>
-              <w:jc w:val="left"/>
-            </w:pPr>
-            <w:r>
-              <w:t xml:space="preserve">624.687***</w:t>
+              <w:t xml:space="preserve">6.382***</w:t>
+            </w:r>
+          </w:p>
+        </w:tc>
+        <w:tc>
+          <w:tcPr/>
+          <w:p>
+            <w:pPr>
+              <w:pStyle w:val="Compact"/>
+              <w:jc w:val="left"/>
+            </w:pPr>
+            <w:r>
+              <w:t xml:space="preserve">6.397***</w:t>
+            </w:r>
+          </w:p>
+        </w:tc>
+        <w:tc>
+          <w:tcPr/>
+          <w:p>
+            <w:pPr>
+              <w:pStyle w:val="Compact"/>
+              <w:jc w:val="left"/>
+            </w:pPr>
+            <w:r>
+              <w:t xml:space="preserve">6.382***</w:t>
+            </w:r>
+          </w:p>
+        </w:tc>
+        <w:tc>
+          <w:tcPr/>
+          <w:p>
+            <w:pPr>
+              <w:pStyle w:val="Compact"/>
+              <w:jc w:val="left"/>
+            </w:pPr>
+            <w:r>
+              <w:t xml:space="preserve">6.401***</w:t>
+            </w:r>
+          </w:p>
+        </w:tc>
+        <w:tc>
+          <w:tcPr/>
+          <w:p>
+            <w:pPr>
+              <w:pStyle w:val="Compact"/>
+              <w:jc w:val="left"/>
+            </w:pPr>
+            <w:r>
+              <w:t xml:space="preserve">6.434***</w:t>
             </w:r>
           </w:p>
         </w:tc>
@@ -190,55 +190,55 @@
               <w:jc w:val="left"/>
             </w:pPr>
             <w:r>
-              <w:t xml:space="preserve">(4.650)</w:t>
-            </w:r>
-          </w:p>
-        </w:tc>
-        <w:tc>
-          <w:tcPr/>
-          <w:p>
-            <w:pPr>
-              <w:pStyle w:val="Compact"/>
-              <w:jc w:val="left"/>
-            </w:pPr>
-            <w:r>
-              <w:t xml:space="preserve">(3.247)</w:t>
-            </w:r>
-          </w:p>
-        </w:tc>
-        <w:tc>
-          <w:tcPr/>
-          <w:p>
-            <w:pPr>
-              <w:pStyle w:val="Compact"/>
-              <w:jc w:val="left"/>
-            </w:pPr>
-            <w:r>
-              <w:t xml:space="preserve">(3.745)</w:t>
-            </w:r>
-          </w:p>
-        </w:tc>
-        <w:tc>
-          <w:tcPr/>
-          <w:p>
-            <w:pPr>
-              <w:pStyle w:val="Compact"/>
-              <w:jc w:val="left"/>
-            </w:pPr>
-            <w:r>
-              <w:t xml:space="preserve">(5.171)</w:t>
-            </w:r>
-          </w:p>
-        </w:tc>
-        <w:tc>
-          <w:tcPr/>
-          <w:p>
-            <w:pPr>
-              <w:pStyle w:val="Compact"/>
-              <w:jc w:val="left"/>
-            </w:pPr>
-            <w:r>
-              <w:t xml:space="preserve">(7.933)</w:t>
+              <w:t xml:space="preserve">(0.008)</w:t>
+            </w:r>
+          </w:p>
+        </w:tc>
+        <w:tc>
+          <w:tcPr/>
+          <w:p>
+            <w:pPr>
+              <w:pStyle w:val="Compact"/>
+              <w:jc w:val="left"/>
+            </w:pPr>
+            <w:r>
+              <w:t xml:space="preserve">(0.005)</w:t>
+            </w:r>
+          </w:p>
+        </w:tc>
+        <w:tc>
+          <w:tcPr/>
+          <w:p>
+            <w:pPr>
+              <w:pStyle w:val="Compact"/>
+              <w:jc w:val="left"/>
+            </w:pPr>
+            <w:r>
+              <w:t xml:space="preserve">(0.006)</w:t>
+            </w:r>
+          </w:p>
+        </w:tc>
+        <w:tc>
+          <w:tcPr/>
+          <w:p>
+            <w:pPr>
+              <w:pStyle w:val="Compact"/>
+              <w:jc w:val="left"/>
+            </w:pPr>
+            <w:r>
+              <w:t xml:space="preserve">(0.009)</w:t>
+            </w:r>
+          </w:p>
+        </w:tc>
+        <w:tc>
+          <w:tcPr/>
+          <w:p>
+            <w:pPr>
+              <w:pStyle w:val="Compact"/>
+              <w:jc w:val="left"/>
+            </w:pPr>
+            <w:r>
+              <w:t xml:space="preserve">(0.013)</w:t>
             </w:r>
           </w:p>
         </w:tc>
@@ -264,55 +264,55 @@
               <w:jc w:val="left"/>
             </w:pPr>
             <w:r>
-              <w:t xml:space="preserve">-0.706</w:t>
-            </w:r>
-          </w:p>
-        </w:tc>
-        <w:tc>
-          <w:tcPr/>
-          <w:p>
-            <w:pPr>
-              <w:pStyle w:val="Compact"/>
-              <w:jc w:val="left"/>
-            </w:pPr>
-            <w:r>
-              <w:t xml:space="preserve">-2.419***</w:t>
-            </w:r>
-          </w:p>
-        </w:tc>
-        <w:tc>
-          <w:tcPr/>
-          <w:p>
-            <w:pPr>
-              <w:pStyle w:val="Compact"/>
-              <w:jc w:val="left"/>
-            </w:pPr>
-            <w:r>
-              <w:t xml:space="preserve">-1.000+</w:t>
-            </w:r>
-          </w:p>
-        </w:tc>
-        <w:tc>
-          <w:tcPr/>
-          <w:p>
-            <w:pPr>
-              <w:pStyle w:val="Compact"/>
-              <w:jc w:val="left"/>
-            </w:pPr>
-            <w:r>
-              <w:t xml:space="preserve">-2.892***</w:t>
-            </w:r>
-          </w:p>
-        </w:tc>
-        <w:tc>
-          <w:tcPr/>
-          <w:p>
-            <w:pPr>
-              <w:pStyle w:val="Compact"/>
-              <w:jc w:val="left"/>
-            </w:pPr>
-            <w:r>
-              <w:t xml:space="preserve">-5.956***</w:t>
+              <w:t xml:space="preserve">-0.001</w:t>
+            </w:r>
+          </w:p>
+        </w:tc>
+        <w:tc>
+          <w:tcPr/>
+          <w:p>
+            <w:pPr>
+              <w:pStyle w:val="Compact"/>
+              <w:jc w:val="left"/>
+            </w:pPr>
+            <w:r>
+              <w:t xml:space="preserve">-0.004***</w:t>
+            </w:r>
+          </w:p>
+        </w:tc>
+        <w:tc>
+          <w:tcPr/>
+          <w:p>
+            <w:pPr>
+              <w:pStyle w:val="Compact"/>
+              <w:jc w:val="left"/>
+            </w:pPr>
+            <w:r>
+              <w:t xml:space="preserve">-0.001</w:t>
+            </w:r>
+          </w:p>
+        </w:tc>
+        <w:tc>
+          <w:tcPr/>
+          <w:p>
+            <w:pPr>
+              <w:pStyle w:val="Compact"/>
+              <w:jc w:val="left"/>
+            </w:pPr>
+            <w:r>
+              <w:t xml:space="preserve">-0.005***</w:t>
+            </w:r>
+          </w:p>
+        </w:tc>
+        <w:tc>
+          <w:tcPr/>
+          <w:p>
+            <w:pPr>
+              <w:pStyle w:val="Compact"/>
+              <w:jc w:val="left"/>
+            </w:pPr>
+            <w:r>
+              <w:t xml:space="preserve">-0.009***</w:t>
             </w:r>
           </w:p>
         </w:tc>
@@ -334,55 +334,55 @@
               <w:jc w:val="left"/>
             </w:pPr>
             <w:r>
-              <w:t xml:space="preserve">(0.724)</w:t>
-            </w:r>
-          </w:p>
-        </w:tc>
-        <w:tc>
-          <w:tcPr/>
-          <w:p>
-            <w:pPr>
-              <w:pStyle w:val="Compact"/>
-              <w:jc w:val="left"/>
-            </w:pPr>
-            <w:r>
-              <w:t xml:space="preserve">(0.500)</w:t>
-            </w:r>
-          </w:p>
-        </w:tc>
-        <w:tc>
-          <w:tcPr/>
-          <w:p>
-            <w:pPr>
-              <w:pStyle w:val="Compact"/>
-              <w:jc w:val="left"/>
-            </w:pPr>
-            <w:r>
-              <w:t xml:space="preserve">(0.583)</w:t>
-            </w:r>
-          </w:p>
-        </w:tc>
-        <w:tc>
-          <w:tcPr/>
-          <w:p>
-            <w:pPr>
-              <w:pStyle w:val="Compact"/>
-              <w:jc w:val="left"/>
-            </w:pPr>
-            <w:r>
-              <w:t xml:space="preserve">(0.801)</w:t>
-            </w:r>
-          </w:p>
-        </w:tc>
-        <w:tc>
-          <w:tcPr/>
-          <w:p>
-            <w:pPr>
-              <w:pStyle w:val="Compact"/>
-              <w:jc w:val="left"/>
-            </w:pPr>
-            <w:r>
-              <w:t xml:space="preserve">(1.197)</w:t>
+              <w:t xml:space="preserve">(0.001)</w:t>
+            </w:r>
+          </w:p>
+        </w:tc>
+        <w:tc>
+          <w:tcPr/>
+          <w:p>
+            <w:pPr>
+              <w:pStyle w:val="Compact"/>
+              <w:jc w:val="left"/>
+            </w:pPr>
+            <w:r>
+              <w:t xml:space="preserve">(0.001)</w:t>
+            </w:r>
+          </w:p>
+        </w:tc>
+        <w:tc>
+          <w:tcPr/>
+          <w:p>
+            <w:pPr>
+              <w:pStyle w:val="Compact"/>
+              <w:jc w:val="left"/>
+            </w:pPr>
+            <w:r>
+              <w:t xml:space="preserve">(0.001)</w:t>
+            </w:r>
+          </w:p>
+        </w:tc>
+        <w:tc>
+          <w:tcPr/>
+          <w:p>
+            <w:pPr>
+              <w:pStyle w:val="Compact"/>
+              <w:jc w:val="left"/>
+            </w:pPr>
+            <w:r>
+              <w:t xml:space="preserve">(0.001)</w:t>
+            </w:r>
+          </w:p>
+        </w:tc>
+        <w:tc>
+          <w:tcPr/>
+          <w:p>
+            <w:pPr>
+              <w:pStyle w:val="Compact"/>
+              <w:jc w:val="left"/>
+            </w:pPr>
+            <w:r>
+              <w:t xml:space="preserve">(0.002)</w:t>
             </w:r>
           </w:p>
         </w:tc>
@@ -408,55 +408,55 @@
               <w:jc w:val="left"/>
             </w:pPr>
             <w:r>
-              <w:t xml:space="preserve">7.655***</w:t>
-            </w:r>
-          </w:p>
-        </w:tc>
-        <w:tc>
-          <w:tcPr/>
-          <w:p>
-            <w:pPr>
-              <w:pStyle w:val="Compact"/>
-              <w:jc w:val="left"/>
-            </w:pPr>
-            <w:r>
-              <w:t xml:space="preserve">5.847***</w:t>
-            </w:r>
-          </w:p>
-        </w:tc>
-        <w:tc>
-          <w:tcPr/>
-          <w:p>
-            <w:pPr>
-              <w:pStyle w:val="Compact"/>
-              <w:jc w:val="left"/>
-            </w:pPr>
-            <w:r>
-              <w:t xml:space="preserve">5.927***</w:t>
-            </w:r>
-          </w:p>
-        </w:tc>
-        <w:tc>
-          <w:tcPr/>
-          <w:p>
-            <w:pPr>
-              <w:pStyle w:val="Compact"/>
-              <w:jc w:val="left"/>
-            </w:pPr>
-            <w:r>
-              <w:t xml:space="preserve">6.114***</w:t>
-            </w:r>
-          </w:p>
-        </w:tc>
-        <w:tc>
-          <w:tcPr/>
-          <w:p>
-            <w:pPr>
-              <w:pStyle w:val="Compact"/>
-              <w:jc w:val="left"/>
-            </w:pPr>
-            <w:r>
-              <w:t xml:space="preserve">6.108***</w:t>
+              <w:t xml:space="preserve">0.013***</w:t>
+            </w:r>
+          </w:p>
+        </w:tc>
+        <w:tc>
+          <w:tcPr/>
+          <w:p>
+            <w:pPr>
+              <w:pStyle w:val="Compact"/>
+              <w:jc w:val="left"/>
+            </w:pPr>
+            <w:r>
+              <w:t xml:space="preserve">0.010***</w:t>
+            </w:r>
+          </w:p>
+        </w:tc>
+        <w:tc>
+          <w:tcPr/>
+          <w:p>
+            <w:pPr>
+              <w:pStyle w:val="Compact"/>
+              <w:jc w:val="left"/>
+            </w:pPr>
+            <w:r>
+              <w:t xml:space="preserve">0.010***</w:t>
+            </w:r>
+          </w:p>
+        </w:tc>
+        <w:tc>
+          <w:tcPr/>
+          <w:p>
+            <w:pPr>
+              <w:pStyle w:val="Compact"/>
+              <w:jc w:val="left"/>
+            </w:pPr>
+            <w:r>
+              <w:t xml:space="preserve">0.010***</w:t>
+            </w:r>
+          </w:p>
+        </w:tc>
+        <w:tc>
+          <w:tcPr/>
+          <w:p>
+            <w:pPr>
+              <w:pStyle w:val="Compact"/>
+              <w:jc w:val="left"/>
+            </w:pPr>
+            <w:r>
+              <w:t xml:space="preserve">0.010***</w:t>
             </w:r>
           </w:p>
         </w:tc>
@@ -478,55 +478,55 @@
               <w:jc w:val="left"/>
             </w:pPr>
             <w:r>
-              <w:t xml:space="preserve">(0.297)</w:t>
-            </w:r>
-          </w:p>
-        </w:tc>
-        <w:tc>
-          <w:tcPr/>
-          <w:p>
-            <w:pPr>
-              <w:pStyle w:val="Compact"/>
-              <w:jc w:val="left"/>
-            </w:pPr>
-            <w:r>
-              <w:t xml:space="preserve">(0.164)</w:t>
-            </w:r>
-          </w:p>
-        </w:tc>
-        <w:tc>
-          <w:tcPr/>
-          <w:p>
-            <w:pPr>
-              <w:pStyle w:val="Compact"/>
-              <w:jc w:val="left"/>
-            </w:pPr>
-            <w:r>
-              <w:t xml:space="preserve">(0.165)</w:t>
-            </w:r>
-          </w:p>
-        </w:tc>
-        <w:tc>
-          <w:tcPr/>
-          <w:p>
-            <w:pPr>
-              <w:pStyle w:val="Compact"/>
-              <w:jc w:val="left"/>
-            </w:pPr>
-            <w:r>
-              <w:t xml:space="preserve">(0.177)</w:t>
-            </w:r>
-          </w:p>
-        </w:tc>
-        <w:tc>
-          <w:tcPr/>
-          <w:p>
-            <w:pPr>
-              <w:pStyle w:val="Compact"/>
-              <w:jc w:val="left"/>
-            </w:pPr>
-            <w:r>
-              <w:t xml:space="preserve">(0.178)</w:t>
+              <w:t xml:space="preserve">(0.000)</w:t>
+            </w:r>
+          </w:p>
+        </w:tc>
+        <w:tc>
+          <w:tcPr/>
+          <w:p>
+            <w:pPr>
+              <w:pStyle w:val="Compact"/>
+              <w:jc w:val="left"/>
+            </w:pPr>
+            <w:r>
+              <w:t xml:space="preserve">(0.000)</w:t>
+            </w:r>
+          </w:p>
+        </w:tc>
+        <w:tc>
+          <w:tcPr/>
+          <w:p>
+            <w:pPr>
+              <w:pStyle w:val="Compact"/>
+              <w:jc w:val="left"/>
+            </w:pPr>
+            <w:r>
+              <w:t xml:space="preserve">(0.000)</w:t>
+            </w:r>
+          </w:p>
+        </w:tc>
+        <w:tc>
+          <w:tcPr/>
+          <w:p>
+            <w:pPr>
+              <w:pStyle w:val="Compact"/>
+              <w:jc w:val="left"/>
+            </w:pPr>
+            <w:r>
+              <w:t xml:space="preserve">(0.000)</w:t>
+            </w:r>
+          </w:p>
+        </w:tc>
+        <w:tc>
+          <w:tcPr/>
+          <w:p>
+            <w:pPr>
+              <w:pStyle w:val="Compact"/>
+              <w:jc w:val="left"/>
+            </w:pPr>
+            <w:r>
+              <w:t xml:space="preserve">(0.000)</w:t>
             </w:r>
           </w:p>
         </w:tc>
@@ -560,43 +560,43 @@
               <w:jc w:val="left"/>
             </w:pPr>
             <w:r>
-              <w:t xml:space="preserve">44.937***</w:t>
-            </w:r>
-          </w:p>
-        </w:tc>
-        <w:tc>
-          <w:tcPr/>
-          <w:p>
-            <w:pPr>
-              <w:pStyle w:val="Compact"/>
-              <w:jc w:val="left"/>
-            </w:pPr>
-            <w:r>
-              <w:t xml:space="preserve">44.571***</w:t>
-            </w:r>
-          </w:p>
-        </w:tc>
-        <w:tc>
-          <w:tcPr/>
-          <w:p>
-            <w:pPr>
-              <w:pStyle w:val="Compact"/>
-              <w:jc w:val="left"/>
-            </w:pPr>
-            <w:r>
-              <w:t xml:space="preserve">44.523***</w:t>
-            </w:r>
-          </w:p>
-        </w:tc>
-        <w:tc>
-          <w:tcPr/>
-          <w:p>
-            <w:pPr>
-              <w:pStyle w:val="Compact"/>
-              <w:jc w:val="left"/>
-            </w:pPr>
-            <w:r>
-              <w:t xml:space="preserve">44.393***</w:t>
+              <w:t xml:space="preserve">0.073***</w:t>
+            </w:r>
+          </w:p>
+        </w:tc>
+        <w:tc>
+          <w:tcPr/>
+          <w:p>
+            <w:pPr>
+              <w:pStyle w:val="Compact"/>
+              <w:jc w:val="left"/>
+            </w:pPr>
+            <w:r>
+              <w:t xml:space="preserve">0.073***</w:t>
+            </w:r>
+          </w:p>
+        </w:tc>
+        <w:tc>
+          <w:tcPr/>
+          <w:p>
+            <w:pPr>
+              <w:pStyle w:val="Compact"/>
+              <w:jc w:val="left"/>
+            </w:pPr>
+            <w:r>
+              <w:t xml:space="preserve">0.073***</w:t>
+            </w:r>
+          </w:p>
+        </w:tc>
+        <w:tc>
+          <w:tcPr/>
+          <w:p>
+            <w:pPr>
+              <w:pStyle w:val="Compact"/>
+              <w:jc w:val="left"/>
+            </w:pPr>
+            <w:r>
+              <w:t xml:space="preserve">0.072***</w:t>
             </w:r>
           </w:p>
         </w:tc>
@@ -626,43 +626,43 @@
               <w:jc w:val="left"/>
             </w:pPr>
             <w:r>
-              <w:t xml:space="preserve">(0.578)</w:t>
-            </w:r>
-          </w:p>
-        </w:tc>
-        <w:tc>
-          <w:tcPr/>
-          <w:p>
-            <w:pPr>
-              <w:pStyle w:val="Compact"/>
-              <w:jc w:val="left"/>
-            </w:pPr>
-            <w:r>
-              <w:t xml:space="preserve">(0.573)</w:t>
-            </w:r>
-          </w:p>
-        </w:tc>
-        <w:tc>
-          <w:tcPr/>
-          <w:p>
-            <w:pPr>
-              <w:pStyle w:val="Compact"/>
-              <w:jc w:val="left"/>
-            </w:pPr>
-            <w:r>
-              <w:t xml:space="preserve">(0.561)</w:t>
-            </w:r>
-          </w:p>
-        </w:tc>
-        <w:tc>
-          <w:tcPr/>
-          <w:p>
-            <w:pPr>
-              <w:pStyle w:val="Compact"/>
-              <w:jc w:val="left"/>
-            </w:pPr>
-            <w:r>
-              <w:t xml:space="preserve">(0.566)</w:t>
+              <w:t xml:space="preserve">(0.001)</w:t>
+            </w:r>
+          </w:p>
+        </w:tc>
+        <w:tc>
+          <w:tcPr/>
+          <w:p>
+            <w:pPr>
+              <w:pStyle w:val="Compact"/>
+              <w:jc w:val="left"/>
+            </w:pPr>
+            <w:r>
+              <w:t xml:space="preserve">(0.001)</w:t>
+            </w:r>
+          </w:p>
+        </w:tc>
+        <w:tc>
+          <w:tcPr/>
+          <w:p>
+            <w:pPr>
+              <w:pStyle w:val="Compact"/>
+              <w:jc w:val="left"/>
+            </w:pPr>
+            <w:r>
+              <w:t xml:space="preserve">(0.001)</w:t>
+            </w:r>
+          </w:p>
+        </w:tc>
+        <w:tc>
+          <w:tcPr/>
+          <w:p>
+            <w:pPr>
+              <w:pStyle w:val="Compact"/>
+              <w:jc w:val="left"/>
+            </w:pPr>
+            <w:r>
+              <w:t xml:space="preserve">(0.001)</w:t>
             </w:r>
           </w:p>
         </w:tc>
@@ -728,7 +728,7 @@
               <w:jc w:val="left"/>
             </w:pPr>
             <w:r>
-              <w:t xml:space="preserve">-0.000+</w:t>
+              <w:t xml:space="preserve">-0.000*</w:t>
             </w:r>
           </w:p>
         </w:tc>
@@ -840,19 +840,19 @@
               <w:jc w:val="left"/>
             </w:pPr>
             <w:r>
-              <w:t xml:space="preserve">1.513***</w:t>
-            </w:r>
-          </w:p>
-        </w:tc>
-        <w:tc>
-          <w:tcPr/>
-          <w:p>
-            <w:pPr>
-              <w:pStyle w:val="Compact"/>
-              <w:jc w:val="left"/>
-            </w:pPr>
-            <w:r>
-              <w:t xml:space="preserve">0.758**</w:t>
+              <w:t xml:space="preserve">0.003***</w:t>
+            </w:r>
+          </w:p>
+        </w:tc>
+        <w:tc>
+          <w:tcPr/>
+          <w:p>
+            <w:pPr>
+              <w:pStyle w:val="Compact"/>
+              <w:jc w:val="left"/>
+            </w:pPr>
+            <w:r>
+              <w:t xml:space="preserve">0.001**</w:t>
             </w:r>
           </w:p>
         </w:tc>
@@ -898,19 +898,19 @@
               <w:jc w:val="left"/>
             </w:pPr>
             <w:r>
-              <w:t xml:space="preserve">(0.280)</w:t>
-            </w:r>
-          </w:p>
-        </w:tc>
-        <w:tc>
-          <w:tcPr/>
-          <w:p>
-            <w:pPr>
-              <w:pStyle w:val="Compact"/>
-              <w:jc w:val="left"/>
-            </w:pPr>
-            <w:r>
-              <w:t xml:space="preserve">(0.262)</w:t>
+              <w:t xml:space="preserve">(0.000)</w:t>
+            </w:r>
+          </w:p>
+        </w:tc>
+        <w:tc>
+          <w:tcPr/>
+          <w:p>
+            <w:pPr>
+              <w:pStyle w:val="Compact"/>
+              <w:jc w:val="left"/>
+            </w:pPr>
+            <w:r>
+              <w:t xml:space="preserve">(0.000)</w:t>
             </w:r>
           </w:p>
         </w:tc>
@@ -960,19 +960,19 @@
               <w:jc w:val="left"/>
             </w:pPr>
             <w:r>
-              <w:t xml:space="preserve">-0.013</w:t>
-            </w:r>
-          </w:p>
-        </w:tc>
-        <w:tc>
-          <w:tcPr/>
-          <w:p>
-            <w:pPr>
-              <w:pStyle w:val="Compact"/>
-              <w:jc w:val="left"/>
-            </w:pPr>
-            <w:r>
-              <w:t xml:space="preserve">-0.137</w:t>
+              <w:t xml:space="preserve">-0.000</w:t>
+            </w:r>
+          </w:p>
+        </w:tc>
+        <w:tc>
+          <w:tcPr/>
+          <w:p>
+            <w:pPr>
+              <w:pStyle w:val="Compact"/>
+              <w:jc w:val="left"/>
+            </w:pPr>
+            <w:r>
+              <w:t xml:space="preserve">-0.000</w:t>
             </w:r>
           </w:p>
         </w:tc>
@@ -1018,19 +1018,19 @@
               <w:jc w:val="left"/>
             </w:pPr>
             <w:r>
-              <w:t xml:space="preserve">(0.236)</w:t>
-            </w:r>
-          </w:p>
-        </w:tc>
-        <w:tc>
-          <w:tcPr/>
-          <w:p>
-            <w:pPr>
-              <w:pStyle w:val="Compact"/>
-              <w:jc w:val="left"/>
-            </w:pPr>
-            <w:r>
-              <w:t xml:space="preserve">(0.236)</w:t>
+              <w:t xml:space="preserve">(0.000)</w:t>
+            </w:r>
+          </w:p>
+        </w:tc>
+        <w:tc>
+          <w:tcPr/>
+          <w:p>
+            <w:pPr>
+              <w:pStyle w:val="Compact"/>
+              <w:jc w:val="left"/>
+            </w:pPr>
+            <w:r>
+              <w:t xml:space="preserve">(0.000)</w:t>
             </w:r>
           </w:p>
         </w:tc>
@@ -1080,19 +1080,19 @@
               <w:jc w:val="left"/>
             </w:pPr>
             <w:r>
-              <w:t xml:space="preserve">1.708***</w:t>
-            </w:r>
-          </w:p>
-        </w:tc>
-        <w:tc>
-          <w:tcPr/>
-          <w:p>
-            <w:pPr>
-              <w:pStyle w:val="Compact"/>
-              <w:jc w:val="left"/>
-            </w:pPr>
-            <w:r>
-              <w:t xml:space="preserve">1.602***</w:t>
+              <w:t xml:space="preserve">0.003***</w:t>
+            </w:r>
+          </w:p>
+        </w:tc>
+        <w:tc>
+          <w:tcPr/>
+          <w:p>
+            <w:pPr>
+              <w:pStyle w:val="Compact"/>
+              <w:jc w:val="left"/>
+            </w:pPr>
+            <w:r>
+              <w:t xml:space="preserve">0.003***</w:t>
             </w:r>
           </w:p>
         </w:tc>
@@ -1138,19 +1138,19 @@
               <w:jc w:val="left"/>
             </w:pPr>
             <w:r>
-              <w:t xml:space="preserve">(0.339)</w:t>
-            </w:r>
-          </w:p>
-        </w:tc>
-        <w:tc>
-          <w:tcPr/>
-          <w:p>
-            <w:pPr>
-              <w:pStyle w:val="Compact"/>
-              <w:jc w:val="left"/>
-            </w:pPr>
-            <w:r>
-              <w:t xml:space="preserve">(0.339)</w:t>
+              <w:t xml:space="preserve">(0.001)</w:t>
+            </w:r>
+          </w:p>
+        </w:tc>
+        <w:tc>
+          <w:tcPr/>
+          <w:p>
+            <w:pPr>
+              <w:pStyle w:val="Compact"/>
+              <w:jc w:val="left"/>
+            </w:pPr>
+            <w:r>
+              <w:t xml:space="preserve">(0.001)</w:t>
             </w:r>
           </w:p>
         </w:tc>
@@ -1208,7 +1208,7 @@
               <w:jc w:val="left"/>
             </w:pPr>
             <w:r>
-              <w:t xml:space="preserve">-0.013***</w:t>
+              <w:t xml:space="preserve">-0.000***</w:t>
             </w:r>
           </w:p>
         </w:tc>
@@ -1262,7 +1262,7 @@
               <w:jc w:val="left"/>
             </w:pPr>
             <w:r>
-              <w:t xml:space="preserve">(0.003)</w:t>
+              <w:t xml:space="preserve">(0.000)</w:t>
             </w:r>
           </w:p>
         </w:tc>
@@ -1362,55 +1362,55 @@
               <w:jc w:val="left"/>
             </w:pPr>
             <w:r>
-              <w:t xml:space="preserve">0.076</w:t>
-            </w:r>
-          </w:p>
-        </w:tc>
-        <w:tc>
-          <w:tcPr/>
-          <w:p>
-            <w:pPr>
-              <w:pStyle w:val="Compact"/>
-              <w:jc w:val="left"/>
-            </w:pPr>
-            <w:r>
-              <w:t xml:space="preserve">0.773</w:t>
-            </w:r>
-          </w:p>
-        </w:tc>
-        <w:tc>
-          <w:tcPr/>
-          <w:p>
-            <w:pPr>
-              <w:pStyle w:val="Compact"/>
-              <w:jc w:val="left"/>
-            </w:pPr>
-            <w:r>
-              <w:t xml:space="preserve">0.775</w:t>
-            </w:r>
-          </w:p>
-        </w:tc>
-        <w:tc>
-          <w:tcPr/>
-          <w:p>
-            <w:pPr>
-              <w:pStyle w:val="Compact"/>
-              <w:jc w:val="left"/>
-            </w:pPr>
-            <w:r>
-              <w:t xml:space="preserve">0.777</w:t>
-            </w:r>
-          </w:p>
-        </w:tc>
-        <w:tc>
-          <w:tcPr/>
-          <w:p>
-            <w:pPr>
-              <w:pStyle w:val="Compact"/>
-              <w:jc w:val="left"/>
-            </w:pPr>
-            <w:r>
-              <w:t xml:space="preserve">0.778</w:t>
+              <w:t xml:space="preserve">0.080</w:t>
+            </w:r>
+          </w:p>
+        </w:tc>
+        <w:tc>
+          <w:tcPr/>
+          <w:p>
+            <w:pPr>
+              <w:pStyle w:val="Compact"/>
+              <w:jc w:val="left"/>
+            </w:pPr>
+            <w:r>
+              <w:t xml:space="preserve">0.765</w:t>
+            </w:r>
+          </w:p>
+        </w:tc>
+        <w:tc>
+          <w:tcPr/>
+          <w:p>
+            <w:pPr>
+              <w:pStyle w:val="Compact"/>
+              <w:jc w:val="left"/>
+            </w:pPr>
+            <w:r>
+              <w:t xml:space="preserve">0.766</w:t>
+            </w:r>
+          </w:p>
+        </w:tc>
+        <w:tc>
+          <w:tcPr/>
+          <w:p>
+            <w:pPr>
+              <w:pStyle w:val="Compact"/>
+              <w:jc w:val="left"/>
+            </w:pPr>
+            <w:r>
+              <w:t xml:space="preserve">0.769</w:t>
+            </w:r>
+          </w:p>
+        </w:tc>
+        <w:tc>
+          <w:tcPr/>
+          <w:p>
+            <w:pPr>
+              <w:pStyle w:val="Compact"/>
+              <w:jc w:val="left"/>
+            </w:pPr>
+            <w:r>
+              <w:t xml:space="preserve">0.770</w:t>
             </w:r>
           </w:p>
         </w:tc>
@@ -1436,55 +1436,55 @@
               <w:jc w:val="left"/>
             </w:pPr>
             <w:r>
-              <w:t xml:space="preserve">0.075</w:t>
-            </w:r>
-          </w:p>
-        </w:tc>
-        <w:tc>
-          <w:tcPr/>
-          <w:p>
-            <w:pPr>
-              <w:pStyle w:val="Compact"/>
-              <w:jc w:val="left"/>
-            </w:pPr>
-            <w:r>
-              <w:t xml:space="preserve">0.773</w:t>
-            </w:r>
-          </w:p>
-        </w:tc>
-        <w:tc>
-          <w:tcPr/>
-          <w:p>
-            <w:pPr>
-              <w:pStyle w:val="Compact"/>
-              <w:jc w:val="left"/>
-            </w:pPr>
-            <w:r>
-              <w:t xml:space="preserve">0.774</w:t>
-            </w:r>
-          </w:p>
-        </w:tc>
-        <w:tc>
-          <w:tcPr/>
-          <w:p>
-            <w:pPr>
-              <w:pStyle w:val="Compact"/>
-              <w:jc w:val="left"/>
-            </w:pPr>
-            <w:r>
-              <w:t xml:space="preserve">0.777</w:t>
-            </w:r>
-          </w:p>
-        </w:tc>
-        <w:tc>
-          <w:tcPr/>
-          <w:p>
-            <w:pPr>
-              <w:pStyle w:val="Compact"/>
-              <w:jc w:val="left"/>
-            </w:pPr>
-            <w:r>
-              <w:t xml:space="preserve">0.778</w:t>
+              <w:t xml:space="preserve">0.080</w:t>
+            </w:r>
+          </w:p>
+        </w:tc>
+        <w:tc>
+          <w:tcPr/>
+          <w:p>
+            <w:pPr>
+              <w:pStyle w:val="Compact"/>
+              <w:jc w:val="left"/>
+            </w:pPr>
+            <w:r>
+              <w:t xml:space="preserve">0.764</w:t>
+            </w:r>
+          </w:p>
+        </w:tc>
+        <w:tc>
+          <w:tcPr/>
+          <w:p>
+            <w:pPr>
+              <w:pStyle w:val="Compact"/>
+              <w:jc w:val="left"/>
+            </w:pPr>
+            <w:r>
+              <w:t xml:space="preserve">0.766</w:t>
+            </w:r>
+          </w:p>
+        </w:tc>
+        <w:tc>
+          <w:tcPr/>
+          <w:p>
+            <w:pPr>
+              <w:pStyle w:val="Compact"/>
+              <w:jc w:val="left"/>
+            </w:pPr>
+            <w:r>
+              <w:t xml:space="preserve">0.769</w:t>
+            </w:r>
+          </w:p>
+        </w:tc>
+        <w:tc>
+          <w:tcPr/>
+          <w:p>
+            <w:pPr>
+              <w:pStyle w:val="Compact"/>
+              <w:jc w:val="left"/>
+            </w:pPr>
+            <w:r>
+              <w:t xml:space="preserve">0.769</w:t>
             </w:r>
           </w:p>
         </w:tc>
@@ -1510,55 +1510,55 @@
               <w:jc w:val="left"/>
             </w:pPr>
             <w:r>
-              <w:t xml:space="preserve">64521.9</w:t>
-            </w:r>
-          </w:p>
-        </w:tc>
-        <w:tc>
-          <w:tcPr/>
-          <w:p>
-            <w:pPr>
-              <w:pStyle w:val="Compact"/>
-              <w:jc w:val="left"/>
-            </w:pPr>
-            <w:r>
-              <w:t xml:space="preserve">53130.8</w:t>
-            </w:r>
-          </w:p>
-        </w:tc>
-        <w:tc>
-          <w:tcPr/>
-          <w:p>
-            <w:pPr>
-              <w:pStyle w:val="Compact"/>
-              <w:jc w:val="left"/>
-            </w:pPr>
-            <w:r>
-              <w:t xml:space="preserve">53084.5</w:t>
-            </w:r>
-          </w:p>
-        </w:tc>
-        <w:tc>
-          <w:tcPr/>
-          <w:p>
-            <w:pPr>
-              <w:pStyle w:val="Compact"/>
-              <w:jc w:val="left"/>
-            </w:pPr>
-            <w:r>
-              <w:t xml:space="preserve">52997.7</w:t>
-            </w:r>
-          </w:p>
-        </w:tc>
-        <w:tc>
-          <w:tcPr/>
-          <w:p>
-            <w:pPr>
-              <w:pStyle w:val="Compact"/>
-              <w:jc w:val="left"/>
-            </w:pPr>
-            <w:r>
-              <w:t xml:space="preserve">52972.0</w:t>
+              <w:t xml:space="preserve">64048.5</w:t>
+            </w:r>
+          </w:p>
+        </w:tc>
+        <w:tc>
+          <w:tcPr/>
+          <w:p>
+            <w:pPr>
+              <w:pStyle w:val="Compact"/>
+              <w:jc w:val="left"/>
+            </w:pPr>
+            <w:r>
+              <w:t xml:space="preserve">52997.0</w:t>
+            </w:r>
+          </w:p>
+        </w:tc>
+        <w:tc>
+          <w:tcPr/>
+          <w:p>
+            <w:pPr>
+              <w:pStyle w:val="Compact"/>
+              <w:jc w:val="left"/>
+            </w:pPr>
+            <w:r>
+              <w:t xml:space="preserve">52944.9</w:t>
+            </w:r>
+          </w:p>
+        </w:tc>
+        <w:tc>
+          <w:tcPr/>
+          <w:p>
+            <w:pPr>
+              <w:pStyle w:val="Compact"/>
+              <w:jc w:val="left"/>
+            </w:pPr>
+            <w:r>
+              <w:t xml:space="preserve">52857.0</w:t>
+            </w:r>
+          </w:p>
+        </w:tc>
+        <w:tc>
+          <w:tcPr/>
+          <w:p>
+            <w:pPr>
+              <w:pStyle w:val="Compact"/>
+              <w:jc w:val="left"/>
+            </w:pPr>
+            <w:r>
+              <w:t xml:space="preserve">52834.2</w:t>
             </w:r>
           </w:p>
         </w:tc>
@@ -1584,55 +1584,55 @@
               <w:jc w:val="left"/>
             </w:pPr>
             <w:r>
-              <w:t xml:space="preserve">64549.9</w:t>
-            </w:r>
-          </w:p>
-        </w:tc>
-        <w:tc>
-          <w:tcPr/>
-          <w:p>
-            <w:pPr>
-              <w:pStyle w:val="Compact"/>
-              <w:jc w:val="left"/>
-            </w:pPr>
-            <w:r>
-              <w:t xml:space="preserve">53165.8</w:t>
-            </w:r>
-          </w:p>
-        </w:tc>
-        <w:tc>
-          <w:tcPr/>
-          <w:p>
-            <w:pPr>
-              <w:pStyle w:val="Compact"/>
-              <w:jc w:val="left"/>
-            </w:pPr>
-            <w:r>
-              <w:t xml:space="preserve">53126.5</w:t>
-            </w:r>
-          </w:p>
-        </w:tc>
-        <w:tc>
-          <w:tcPr/>
-          <w:p>
-            <w:pPr>
-              <w:pStyle w:val="Compact"/>
-              <w:jc w:val="left"/>
-            </w:pPr>
-            <w:r>
-              <w:t xml:space="preserve">53060.7</w:t>
-            </w:r>
-          </w:p>
-        </w:tc>
-        <w:tc>
-          <w:tcPr/>
-          <w:p>
-            <w:pPr>
-              <w:pStyle w:val="Compact"/>
-              <w:jc w:val="left"/>
-            </w:pPr>
-            <w:r>
-              <w:t xml:space="preserve">53042.0</w:t>
+              <w:t xml:space="preserve">64076.5</w:t>
+            </w:r>
+          </w:p>
+        </w:tc>
+        <w:tc>
+          <w:tcPr/>
+          <w:p>
+            <w:pPr>
+              <w:pStyle w:val="Compact"/>
+              <w:jc w:val="left"/>
+            </w:pPr>
+            <w:r>
+              <w:t xml:space="preserve">53032.0</w:t>
+            </w:r>
+          </w:p>
+        </w:tc>
+        <w:tc>
+          <w:tcPr/>
+          <w:p>
+            <w:pPr>
+              <w:pStyle w:val="Compact"/>
+              <w:jc w:val="left"/>
+            </w:pPr>
+            <w:r>
+              <w:t xml:space="preserve">52986.9</w:t>
+            </w:r>
+          </w:p>
+        </w:tc>
+        <w:tc>
+          <w:tcPr/>
+          <w:p>
+            <w:pPr>
+              <w:pStyle w:val="Compact"/>
+              <w:jc w:val="left"/>
+            </w:pPr>
+            <w:r>
+              <w:t xml:space="preserve">52920.0</w:t>
+            </w:r>
+          </w:p>
+        </w:tc>
+        <w:tc>
+          <w:tcPr/>
+          <w:p>
+            <w:pPr>
+              <w:pStyle w:val="Compact"/>
+              <w:jc w:val="left"/>
+            </w:pPr>
+            <w:r>
+              <w:t xml:space="preserve">52904.3</w:t>
             </w:r>
           </w:p>
         </w:tc>
@@ -1658,55 +1658,55 @@
               <w:jc w:val="left"/>
             </w:pPr>
             <w:r>
-              <w:t xml:space="preserve">-32256.951</w:t>
-            </w:r>
-          </w:p>
-        </w:tc>
-        <w:tc>
-          <w:tcPr/>
-          <w:p>
-            <w:pPr>
-              <w:pStyle w:val="Compact"/>
-              <w:jc w:val="left"/>
-            </w:pPr>
-            <w:r>
-              <w:t xml:space="preserve">-26560.398</w:t>
-            </w:r>
-          </w:p>
-        </w:tc>
-        <w:tc>
-          <w:tcPr/>
-          <w:p>
-            <w:pPr>
-              <w:pStyle w:val="Compact"/>
-              <w:jc w:val="left"/>
-            </w:pPr>
-            <w:r>
-              <w:t xml:space="preserve">-26536.240</w:t>
-            </w:r>
-          </w:p>
-        </w:tc>
-        <w:tc>
-          <w:tcPr/>
-          <w:p>
-            <w:pPr>
-              <w:pStyle w:val="Compact"/>
-              <w:jc w:val="left"/>
-            </w:pPr>
-            <w:r>
-              <w:t xml:space="preserve">-26489.865</w:t>
-            </w:r>
-          </w:p>
-        </w:tc>
-        <w:tc>
-          <w:tcPr/>
-          <w:p>
-            <w:pPr>
-              <w:pStyle w:val="Compact"/>
-              <w:jc w:val="left"/>
-            </w:pPr>
-            <w:r>
-              <w:t xml:space="preserve">-26475.990</w:t>
+              <w:t xml:space="preserve">19746.153</w:t>
+            </w:r>
+          </w:p>
+        </w:tc>
+        <w:tc>
+          <w:tcPr/>
+          <w:p>
+            <w:pPr>
+              <w:pStyle w:val="Compact"/>
+              <w:jc w:val="left"/>
+            </w:pPr>
+            <w:r>
+              <w:t xml:space="preserve">25272.899</w:t>
+            </w:r>
+          </w:p>
+        </w:tc>
+        <w:tc>
+          <w:tcPr/>
+          <w:p>
+            <w:pPr>
+              <w:pStyle w:val="Compact"/>
+              <w:jc w:val="left"/>
+            </w:pPr>
+            <w:r>
+              <w:t xml:space="preserve">25299.946</w:t>
+            </w:r>
+          </w:p>
+        </w:tc>
+        <w:tc>
+          <w:tcPr/>
+          <w:p>
+            <w:pPr>
+              <w:pStyle w:val="Compact"/>
+              <w:jc w:val="left"/>
+            </w:pPr>
+            <w:r>
+              <w:t xml:space="preserve">25346.898</w:t>
+            </w:r>
+          </w:p>
+        </w:tc>
+        <w:tc>
+          <w:tcPr/>
+          <w:p>
+            <w:pPr>
+              <w:pStyle w:val="Compact"/>
+              <w:jc w:val="left"/>
+            </w:pPr>
+            <w:r>
+              <w:t xml:space="preserve">25359.284</w:t>
             </w:r>
           </w:p>
         </w:tc>
@@ -1732,55 +1732,55 @@
               <w:jc w:val="left"/>
             </w:pPr>
             <w:r>
-              <w:t xml:space="preserve">341.815</w:t>
-            </w:r>
-          </w:p>
-        </w:tc>
-        <w:tc>
-          <w:tcPr/>
-          <w:p>
-            <w:pPr>
-              <w:pStyle w:val="Compact"/>
-              <w:jc w:val="left"/>
-            </w:pPr>
-            <w:r>
-              <w:t xml:space="preserve">3129.005</w:t>
-            </w:r>
-          </w:p>
-        </w:tc>
-        <w:tc>
-          <w:tcPr/>
-          <w:p>
-            <w:pPr>
-              <w:pStyle w:val="Compact"/>
-              <w:jc w:val="left"/>
-            </w:pPr>
-            <w:r>
-              <w:t xml:space="preserve">2376.222</w:t>
-            </w:r>
-          </w:p>
-        </w:tc>
-        <w:tc>
-          <w:tcPr/>
-          <w:p>
-            <w:pPr>
-              <w:pStyle w:val="Compact"/>
-              <w:jc w:val="left"/>
-            </w:pPr>
-            <w:r>
-              <w:t xml:space="preserve">1424.845</w:t>
-            </w:r>
-          </w:p>
-        </w:tc>
-        <w:tc>
-          <w:tcPr/>
-          <w:p>
-            <w:pPr>
-              <w:pStyle w:val="Compact"/>
-              <w:jc w:val="left"/>
-            </w:pPr>
-            <w:r>
-              <w:t xml:space="preserve">1342.098</w:t>
+              <w:t xml:space="preserve">358.171</w:t>
+            </w:r>
+          </w:p>
+        </w:tc>
+        <w:tc>
+          <w:tcPr/>
+          <w:p>
+            <w:pPr>
+              <w:pStyle w:val="Compact"/>
+              <w:jc w:val="left"/>
+            </w:pPr>
+            <w:r>
+              <w:t xml:space="preserve">3164.930</w:t>
+            </w:r>
+          </w:p>
+        </w:tc>
+        <w:tc>
+          <w:tcPr/>
+          <w:p>
+            <w:pPr>
+              <w:pStyle w:val="Compact"/>
+              <w:jc w:val="left"/>
+            </w:pPr>
+            <w:r>
+              <w:t xml:space="preserve">2405.755</w:t>
+            </w:r>
+          </w:p>
+        </w:tc>
+        <w:tc>
+          <w:tcPr/>
+          <w:p>
+            <w:pPr>
+              <w:pStyle w:val="Compact"/>
+              <w:jc w:val="left"/>
+            </w:pPr>
+            <w:r>
+              <w:t xml:space="preserve">1443.253</w:t>
+            </w:r>
+          </w:p>
+        </w:tc>
+        <w:tc>
+          <w:tcPr/>
+          <w:p>
+            <w:pPr>
+              <w:pStyle w:val="Compact"/>
+              <w:jc w:val="left"/>
+            </w:pPr>
+            <w:r>
+              <w:t xml:space="preserve">1366.002</w:t>
             </w:r>
           </w:p>
         </w:tc>
@@ -1806,55 +1806,55 @@
               <w:jc w:val="left"/>
             </w:pPr>
             <w:r>
-              <w:t xml:space="preserve">12.92</w:t>
-            </w:r>
-          </w:p>
-        </w:tc>
-        <w:tc>
-          <w:tcPr/>
-          <w:p>
-            <w:pPr>
-              <w:pStyle w:val="Compact"/>
-              <w:jc w:val="left"/>
-            </w:pPr>
-            <w:r>
-              <w:t xml:space="preserve">6.40</w:t>
-            </w:r>
-          </w:p>
-        </w:tc>
-        <w:tc>
-          <w:tcPr/>
-          <w:p>
-            <w:pPr>
-              <w:pStyle w:val="Compact"/>
-              <w:jc w:val="left"/>
-            </w:pPr>
-            <w:r>
-              <w:t xml:space="preserve">6.38</w:t>
-            </w:r>
-          </w:p>
-        </w:tc>
-        <w:tc>
-          <w:tcPr/>
-          <w:p>
-            <w:pPr>
-              <w:pStyle w:val="Compact"/>
-              <w:jc w:val="left"/>
-            </w:pPr>
-            <w:r>
-              <w:t xml:space="preserve">6.34</w:t>
-            </w:r>
-          </w:p>
-        </w:tc>
-        <w:tc>
-          <w:tcPr/>
-          <w:p>
-            <w:pPr>
-              <w:pStyle w:val="Compact"/>
-              <w:jc w:val="left"/>
-            </w:pPr>
-            <w:r>
-              <w:t xml:space="preserve">6.33</w:t>
+              <w:t xml:space="preserve">0.02</w:t>
+            </w:r>
+          </w:p>
+        </w:tc>
+        <w:tc>
+          <w:tcPr/>
+          <w:p>
+            <w:pPr>
+              <w:pStyle w:val="Compact"/>
+              <w:jc w:val="left"/>
+            </w:pPr>
+            <w:r>
+              <w:t xml:space="preserve">0.01</w:t>
+            </w:r>
+          </w:p>
+        </w:tc>
+        <w:tc>
+          <w:tcPr/>
+          <w:p>
+            <w:pPr>
+              <w:pStyle w:val="Compact"/>
+              <w:jc w:val="left"/>
+            </w:pPr>
+            <w:r>
+              <w:t xml:space="preserve">0.01</w:t>
+            </w:r>
+          </w:p>
+        </w:tc>
+        <w:tc>
+          <w:tcPr/>
+          <w:p>
+            <w:pPr>
+              <w:pStyle w:val="Compact"/>
+              <w:jc w:val="left"/>
+            </w:pPr>
+            <w:r>
+              <w:t xml:space="preserve">0.01</w:t>
+            </w:r>
+          </w:p>
+        </w:tc>
+        <w:tc>
+          <w:tcPr/>
+          <w:p>
+            <w:pPr>
+              <w:pStyle w:val="Compact"/>
+              <w:jc w:val="left"/>
+            </w:pPr>
+            <w:r>
+              <w:t xml:space="preserve">0.01</w:t>
             </w:r>
           </w:p>
         </w:tc>

--- a/outputs/regression_tableGasoline.docx
+++ b/outputs/regression_tableGasoline.docx
@@ -120,55 +120,55 @@
               <w:jc w:val="left"/>
             </w:pPr>
             <w:r>
-              <w:t xml:space="preserve">6.382***</w:t>
-            </w:r>
-          </w:p>
-        </w:tc>
-        <w:tc>
-          <w:tcPr/>
-          <w:p>
-            <w:pPr>
-              <w:pStyle w:val="Compact"/>
-              <w:jc w:val="left"/>
-            </w:pPr>
-            <w:r>
-              <w:t xml:space="preserve">6.397***</w:t>
-            </w:r>
-          </w:p>
-        </w:tc>
-        <w:tc>
-          <w:tcPr/>
-          <w:p>
-            <w:pPr>
-              <w:pStyle w:val="Compact"/>
-              <w:jc w:val="left"/>
-            </w:pPr>
-            <w:r>
-              <w:t xml:space="preserve">6.382***</w:t>
-            </w:r>
-          </w:p>
-        </w:tc>
-        <w:tc>
-          <w:tcPr/>
-          <w:p>
-            <w:pPr>
-              <w:pStyle w:val="Compact"/>
-              <w:jc w:val="left"/>
-            </w:pPr>
-            <w:r>
-              <w:t xml:space="preserve">6.401***</w:t>
-            </w:r>
-          </w:p>
-        </w:tc>
-        <w:tc>
-          <w:tcPr/>
-          <w:p>
-            <w:pPr>
-              <w:pStyle w:val="Compact"/>
-              <w:jc w:val="left"/>
-            </w:pPr>
-            <w:r>
-              <w:t xml:space="preserve">6.434***</w:t>
+              <w:t xml:space="preserve">6.404***</w:t>
+            </w:r>
+          </w:p>
+        </w:tc>
+        <w:tc>
+          <w:tcPr/>
+          <w:p>
+            <w:pPr>
+              <w:pStyle w:val="Compact"/>
+              <w:jc w:val="left"/>
+            </w:pPr>
+            <w:r>
+              <w:t xml:space="preserve">6.418***</w:t>
+            </w:r>
+          </w:p>
+        </w:tc>
+        <w:tc>
+          <w:tcPr/>
+          <w:p>
+            <w:pPr>
+              <w:pStyle w:val="Compact"/>
+              <w:jc w:val="left"/>
+            </w:pPr>
+            <w:r>
+              <w:t xml:space="preserve">6.417***</w:t>
+            </w:r>
+          </w:p>
+        </w:tc>
+        <w:tc>
+          <w:tcPr/>
+          <w:p>
+            <w:pPr>
+              <w:pStyle w:val="Compact"/>
+              <w:jc w:val="left"/>
+            </w:pPr>
+            <w:r>
+              <w:t xml:space="preserve">6.443***</w:t>
+            </w:r>
+          </w:p>
+        </w:tc>
+        <w:tc>
+          <w:tcPr/>
+          <w:p>
+            <w:pPr>
+              <w:pStyle w:val="Compact"/>
+              <w:jc w:val="left"/>
+            </w:pPr>
+            <w:r>
+              <w:t xml:space="preserve">6.452***</w:t>
             </w:r>
           </w:p>
         </w:tc>
@@ -202,18 +202,6 @@
               <w:jc w:val="left"/>
             </w:pPr>
             <w:r>
-              <w:t xml:space="preserve">(0.005)</w:t>
-            </w:r>
-          </w:p>
-        </w:tc>
-        <w:tc>
-          <w:tcPr/>
-          <w:p>
-            <w:pPr>
-              <w:pStyle w:val="Compact"/>
-              <w:jc w:val="left"/>
-            </w:pPr>
-            <w:r>
               <w:t xml:space="preserve">(0.006)</w:t>
             </w:r>
           </w:p>
@@ -226,6 +214,18 @@
               <w:jc w:val="left"/>
             </w:pPr>
             <w:r>
+              <w:t xml:space="preserve">(0.007)</w:t>
+            </w:r>
+          </w:p>
+        </w:tc>
+        <w:tc>
+          <w:tcPr/>
+          <w:p>
+            <w:pPr>
+              <w:pStyle w:val="Compact"/>
+              <w:jc w:val="left"/>
+            </w:pPr>
+            <w:r>
               <w:t xml:space="preserve">(0.009)</w:t>
             </w:r>
           </w:p>
@@ -238,7 +238,7 @@
               <w:jc w:val="left"/>
             </w:pPr>
             <w:r>
-              <w:t xml:space="preserve">(0.013)</w:t>
+              <w:t xml:space="preserve">(0.014)</w:t>
             </w:r>
           </w:p>
         </w:tc>
@@ -264,55 +264,55 @@
               <w:jc w:val="left"/>
             </w:pPr>
             <w:r>
-              <w:t xml:space="preserve">-0.001</w:t>
-            </w:r>
-          </w:p>
-        </w:tc>
-        <w:tc>
-          <w:tcPr/>
-          <w:p>
-            <w:pPr>
-              <w:pStyle w:val="Compact"/>
-              <w:jc w:val="left"/>
-            </w:pPr>
-            <w:r>
-              <w:t xml:space="preserve">-0.004***</w:t>
-            </w:r>
-          </w:p>
-        </w:tc>
-        <w:tc>
-          <w:tcPr/>
-          <w:p>
-            <w:pPr>
-              <w:pStyle w:val="Compact"/>
-              <w:jc w:val="left"/>
-            </w:pPr>
-            <w:r>
-              <w:t xml:space="preserve">-0.001</w:t>
-            </w:r>
-          </w:p>
-        </w:tc>
-        <w:tc>
-          <w:tcPr/>
-          <w:p>
-            <w:pPr>
-              <w:pStyle w:val="Compact"/>
-              <w:jc w:val="left"/>
-            </w:pPr>
-            <w:r>
-              <w:t xml:space="preserve">-0.005***</w:t>
-            </w:r>
-          </w:p>
-        </w:tc>
-        <w:tc>
-          <w:tcPr/>
-          <w:p>
-            <w:pPr>
-              <w:pStyle w:val="Compact"/>
-              <w:jc w:val="left"/>
-            </w:pPr>
-            <w:r>
-              <w:t xml:space="preserve">-0.009***</w:t>
+              <w:t xml:space="preserve">-0.006***</w:t>
+            </w:r>
+          </w:p>
+        </w:tc>
+        <w:tc>
+          <w:tcPr/>
+          <w:p>
+            <w:pPr>
+              <w:pStyle w:val="Compact"/>
+              <w:jc w:val="left"/>
+            </w:pPr>
+            <w:r>
+              <w:t xml:space="preserve">-0.008***</w:t>
+            </w:r>
+          </w:p>
+        </w:tc>
+        <w:tc>
+          <w:tcPr/>
+          <w:p>
+            <w:pPr>
+              <w:pStyle w:val="Compact"/>
+              <w:jc w:val="left"/>
+            </w:pPr>
+            <w:r>
+              <w:t xml:space="preserve">-0.008***</w:t>
+            </w:r>
+          </w:p>
+        </w:tc>
+        <w:tc>
+          <w:tcPr/>
+          <w:p>
+            <w:pPr>
+              <w:pStyle w:val="Compact"/>
+              <w:jc w:val="left"/>
+            </w:pPr>
+            <w:r>
+              <w:t xml:space="preserve">-0.013***</w:t>
+            </w:r>
+          </w:p>
+        </w:tc>
+        <w:tc>
+          <w:tcPr/>
+          <w:p>
+            <w:pPr>
+              <w:pStyle w:val="Compact"/>
+              <w:jc w:val="left"/>
+            </w:pPr>
+            <w:r>
+              <w:t xml:space="preserve">-0.014***</w:t>
             </w:r>
           </w:p>
         </w:tc>
@@ -408,55 +408,55 @@
               <w:jc w:val="left"/>
             </w:pPr>
             <w:r>
-              <w:t xml:space="preserve">0.013***</w:t>
-            </w:r>
-          </w:p>
-        </w:tc>
-        <w:tc>
-          <w:tcPr/>
-          <w:p>
-            <w:pPr>
-              <w:pStyle w:val="Compact"/>
-              <w:jc w:val="left"/>
-            </w:pPr>
-            <w:r>
-              <w:t xml:space="preserve">0.010***</w:t>
-            </w:r>
-          </w:p>
-        </w:tc>
-        <w:tc>
-          <w:tcPr/>
-          <w:p>
-            <w:pPr>
-              <w:pStyle w:val="Compact"/>
-              <w:jc w:val="left"/>
-            </w:pPr>
-            <w:r>
-              <w:t xml:space="preserve">0.010***</w:t>
-            </w:r>
-          </w:p>
-        </w:tc>
-        <w:tc>
-          <w:tcPr/>
-          <w:p>
-            <w:pPr>
-              <w:pStyle w:val="Compact"/>
-              <w:jc w:val="left"/>
-            </w:pPr>
-            <w:r>
-              <w:t xml:space="preserve">0.010***</w:t>
-            </w:r>
-          </w:p>
-        </w:tc>
-        <w:tc>
-          <w:tcPr/>
-          <w:p>
-            <w:pPr>
-              <w:pStyle w:val="Compact"/>
-              <w:jc w:val="left"/>
-            </w:pPr>
-            <w:r>
-              <w:t xml:space="preserve">0.010***</w:t>
+              <w:t xml:space="preserve">0.017***</w:t>
+            </w:r>
+          </w:p>
+        </w:tc>
+        <w:tc>
+          <w:tcPr/>
+          <w:p>
+            <w:pPr>
+              <w:pStyle w:val="Compact"/>
+              <w:jc w:val="left"/>
+            </w:pPr>
+            <w:r>
+              <w:t xml:space="preserve">0.015***</w:t>
+            </w:r>
+          </w:p>
+        </w:tc>
+        <w:tc>
+          <w:tcPr/>
+          <w:p>
+            <w:pPr>
+              <w:pStyle w:val="Compact"/>
+              <w:jc w:val="left"/>
+            </w:pPr>
+            <w:r>
+              <w:t xml:space="preserve">0.015***</w:t>
+            </w:r>
+          </w:p>
+        </w:tc>
+        <w:tc>
+          <w:tcPr/>
+          <w:p>
+            <w:pPr>
+              <w:pStyle w:val="Compact"/>
+              <w:jc w:val="left"/>
+            </w:pPr>
+            <w:r>
+              <w:t xml:space="preserve">0.015***</w:t>
+            </w:r>
+          </w:p>
+        </w:tc>
+        <w:tc>
+          <w:tcPr/>
+          <w:p>
+            <w:pPr>
+              <w:pStyle w:val="Compact"/>
+              <w:jc w:val="left"/>
+            </w:pPr>
+            <w:r>
+              <w:t xml:space="preserve">0.015***</w:t>
             </w:r>
           </w:p>
         </w:tc>
@@ -478,7 +478,7 @@
               <w:jc w:val="left"/>
             </w:pPr>
             <w:r>
-              <w:t xml:space="preserve">(0.000)</w:t>
+              <w:t xml:space="preserve">(0.001)</w:t>
             </w:r>
           </w:p>
         </w:tc>
@@ -560,43 +560,43 @@
               <w:jc w:val="left"/>
             </w:pPr>
             <w:r>
-              <w:t xml:space="preserve">0.073***</w:t>
-            </w:r>
-          </w:p>
-        </w:tc>
-        <w:tc>
-          <w:tcPr/>
-          <w:p>
-            <w:pPr>
-              <w:pStyle w:val="Compact"/>
-              <w:jc w:val="left"/>
-            </w:pPr>
-            <w:r>
-              <w:t xml:space="preserve">0.073***</w:t>
-            </w:r>
-          </w:p>
-        </w:tc>
-        <w:tc>
-          <w:tcPr/>
-          <w:p>
-            <w:pPr>
-              <w:pStyle w:val="Compact"/>
-              <w:jc w:val="left"/>
-            </w:pPr>
-            <w:r>
-              <w:t xml:space="preserve">0.073***</w:t>
-            </w:r>
-          </w:p>
-        </w:tc>
-        <w:tc>
-          <w:tcPr/>
-          <w:p>
-            <w:pPr>
-              <w:pStyle w:val="Compact"/>
-              <w:jc w:val="left"/>
-            </w:pPr>
-            <w:r>
-              <w:t xml:space="preserve">0.072***</w:t>
+              <w:t xml:space="preserve">0.074***</w:t>
+            </w:r>
+          </w:p>
+        </w:tc>
+        <w:tc>
+          <w:tcPr/>
+          <w:p>
+            <w:pPr>
+              <w:pStyle w:val="Compact"/>
+              <w:jc w:val="left"/>
+            </w:pPr>
+            <w:r>
+              <w:t xml:space="preserve">0.074***</w:t>
+            </w:r>
+          </w:p>
+        </w:tc>
+        <w:tc>
+          <w:tcPr/>
+          <w:p>
+            <w:pPr>
+              <w:pStyle w:val="Compact"/>
+              <w:jc w:val="left"/>
+            </w:pPr>
+            <w:r>
+              <w:t xml:space="preserve">0.074***</w:t>
+            </w:r>
+          </w:p>
+        </w:tc>
+        <w:tc>
+          <w:tcPr/>
+          <w:p>
+            <w:pPr>
+              <w:pStyle w:val="Compact"/>
+              <w:jc w:val="left"/>
+            </w:pPr>
+            <w:r>
+              <w:t xml:space="preserve">0.074***</w:t>
             </w:r>
           </w:p>
         </w:tc>
@@ -704,31 +704,31 @@
               <w:jc w:val="left"/>
             </w:pPr>
             <w:r>
-              <w:t xml:space="preserve">-0.000***</w:t>
-            </w:r>
-          </w:p>
-        </w:tc>
-        <w:tc>
-          <w:tcPr/>
-          <w:p>
-            <w:pPr>
-              <w:pStyle w:val="Compact"/>
-              <w:jc w:val="left"/>
-            </w:pPr>
-            <w:r>
-              <w:t xml:space="preserve">-0.000**</w:t>
-            </w:r>
-          </w:p>
-        </w:tc>
-        <w:tc>
-          <w:tcPr/>
-          <w:p>
-            <w:pPr>
-              <w:pStyle w:val="Compact"/>
-              <w:jc w:val="left"/>
-            </w:pPr>
-            <w:r>
-              <w:t xml:space="preserve">-0.000*</w:t>
+              <w:t xml:space="preserve">-0.000</w:t>
+            </w:r>
+          </w:p>
+        </w:tc>
+        <w:tc>
+          <w:tcPr/>
+          <w:p>
+            <w:pPr>
+              <w:pStyle w:val="Compact"/>
+              <w:jc w:val="left"/>
+            </w:pPr>
+            <w:r>
+              <w:t xml:space="preserve">0.000**</w:t>
+            </w:r>
+          </w:p>
+        </w:tc>
+        <w:tc>
+          <w:tcPr/>
+          <w:p>
+            <w:pPr>
+              <w:pStyle w:val="Compact"/>
+              <w:jc w:val="left"/>
+            </w:pPr>
+            <w:r>
+              <w:t xml:space="preserve">0.000**</w:t>
             </w:r>
           </w:p>
         </w:tc>
@@ -840,19 +840,19 @@
               <w:jc w:val="left"/>
             </w:pPr>
             <w:r>
-              <w:t xml:space="preserve">0.003***</w:t>
-            </w:r>
-          </w:p>
-        </w:tc>
-        <w:tc>
-          <w:tcPr/>
-          <w:p>
-            <w:pPr>
-              <w:pStyle w:val="Compact"/>
-              <w:jc w:val="left"/>
-            </w:pPr>
-            <w:r>
-              <w:t xml:space="preserve">0.001**</w:t>
+              <w:t xml:space="preserve">0.004***</w:t>
+            </w:r>
+          </w:p>
+        </w:tc>
+        <w:tc>
+          <w:tcPr/>
+          <w:p>
+            <w:pPr>
+              <w:pStyle w:val="Compact"/>
+              <w:jc w:val="left"/>
+            </w:pPr>
+            <w:r>
+              <w:t xml:space="preserve">0.004***</w:t>
             </w:r>
           </w:p>
         </w:tc>
@@ -898,19 +898,19 @@
               <w:jc w:val="left"/>
             </w:pPr>
             <w:r>
-              <w:t xml:space="preserve">(0.000)</w:t>
-            </w:r>
-          </w:p>
-        </w:tc>
-        <w:tc>
-          <w:tcPr/>
-          <w:p>
-            <w:pPr>
-              <w:pStyle w:val="Compact"/>
-              <w:jc w:val="left"/>
-            </w:pPr>
-            <w:r>
-              <w:t xml:space="preserve">(0.000)</w:t>
+              <w:t xml:space="preserve">(0.001)</w:t>
+            </w:r>
+          </w:p>
+        </w:tc>
+        <w:tc>
+          <w:tcPr/>
+          <w:p>
+            <w:pPr>
+              <w:pStyle w:val="Compact"/>
+              <w:jc w:val="left"/>
+            </w:pPr>
+            <w:r>
+              <w:t xml:space="preserve">(0.001)</w:t>
             </w:r>
           </w:p>
         </w:tc>
@@ -960,19 +960,19 @@
               <w:jc w:val="left"/>
             </w:pPr>
             <w:r>
-              <w:t xml:space="preserve">-0.000</w:t>
-            </w:r>
-          </w:p>
-        </w:tc>
-        <w:tc>
-          <w:tcPr/>
-          <w:p>
-            <w:pPr>
-              <w:pStyle w:val="Compact"/>
-              <w:jc w:val="left"/>
-            </w:pPr>
-            <w:r>
-              <w:t xml:space="preserve">-0.000</w:t>
+              <w:t xml:space="preserve">0.002**</w:t>
+            </w:r>
+          </w:p>
+        </w:tc>
+        <w:tc>
+          <w:tcPr/>
+          <w:p>
+            <w:pPr>
+              <w:pStyle w:val="Compact"/>
+              <w:jc w:val="left"/>
+            </w:pPr>
+            <w:r>
+              <w:t xml:space="preserve">0.002**</w:t>
             </w:r>
           </w:p>
         </w:tc>
@@ -1080,19 +1080,19 @@
               <w:jc w:val="left"/>
             </w:pPr>
             <w:r>
-              <w:t xml:space="preserve">0.003***</w:t>
-            </w:r>
-          </w:p>
-        </w:tc>
-        <w:tc>
-          <w:tcPr/>
-          <w:p>
-            <w:pPr>
-              <w:pStyle w:val="Compact"/>
-              <w:jc w:val="left"/>
-            </w:pPr>
-            <w:r>
-              <w:t xml:space="preserve">0.003***</w:t>
+              <w:t xml:space="preserve">0.004***</w:t>
+            </w:r>
+          </w:p>
+        </w:tc>
+        <w:tc>
+          <w:tcPr/>
+          <w:p>
+            <w:pPr>
+              <w:pStyle w:val="Compact"/>
+              <w:jc w:val="left"/>
+            </w:pPr>
+            <w:r>
+              <w:t xml:space="preserve">0.004***</w:t>
             </w:r>
           </w:p>
         </w:tc>
@@ -1208,7 +1208,7 @@
               <w:jc w:val="left"/>
             </w:pPr>
             <w:r>
-              <w:t xml:space="preserve">-0.000***</w:t>
+              <w:t xml:space="preserve">-0.000</w:t>
             </w:r>
           </w:p>
         </w:tc>
@@ -1288,55 +1288,55 @@
               <w:jc w:val="left"/>
             </w:pPr>
             <w:r>
-              <w:t xml:space="preserve">8110</w:t>
-            </w:r>
-          </w:p>
-        </w:tc>
-        <w:tc>
-          <w:tcPr/>
-          <w:p>
-            <w:pPr>
-              <w:pStyle w:val="Compact"/>
-              <w:jc w:val="left"/>
-            </w:pPr>
-            <w:r>
-              <w:t xml:space="preserve">8110</w:t>
-            </w:r>
-          </w:p>
-        </w:tc>
-        <w:tc>
-          <w:tcPr/>
-          <w:p>
-            <w:pPr>
-              <w:pStyle w:val="Compact"/>
-              <w:jc w:val="left"/>
-            </w:pPr>
-            <w:r>
-              <w:t xml:space="preserve">8110</w:t>
-            </w:r>
-          </w:p>
-        </w:tc>
-        <w:tc>
-          <w:tcPr/>
-          <w:p>
-            <w:pPr>
-              <w:pStyle w:val="Compact"/>
-              <w:jc w:val="left"/>
-            </w:pPr>
-            <w:r>
-              <w:t xml:space="preserve">8110</w:t>
-            </w:r>
-          </w:p>
-        </w:tc>
-        <w:tc>
-          <w:tcPr/>
-          <w:p>
-            <w:pPr>
-              <w:pStyle w:val="Compact"/>
-              <w:jc w:val="left"/>
-            </w:pPr>
-            <w:r>
-              <w:t xml:space="preserve">8110</w:t>
+              <w:t xml:space="preserve">8012</w:t>
+            </w:r>
+          </w:p>
+        </w:tc>
+        <w:tc>
+          <w:tcPr/>
+          <w:p>
+            <w:pPr>
+              <w:pStyle w:val="Compact"/>
+              <w:jc w:val="left"/>
+            </w:pPr>
+            <w:r>
+              <w:t xml:space="preserve">8012</w:t>
+            </w:r>
+          </w:p>
+        </w:tc>
+        <w:tc>
+          <w:tcPr/>
+          <w:p>
+            <w:pPr>
+              <w:pStyle w:val="Compact"/>
+              <w:jc w:val="left"/>
+            </w:pPr>
+            <w:r>
+              <w:t xml:space="preserve">8012</w:t>
+            </w:r>
+          </w:p>
+        </w:tc>
+        <w:tc>
+          <w:tcPr/>
+          <w:p>
+            <w:pPr>
+              <w:pStyle w:val="Compact"/>
+              <w:jc w:val="left"/>
+            </w:pPr>
+            <w:r>
+              <w:t xml:space="preserve">8012</w:t>
+            </w:r>
+          </w:p>
+        </w:tc>
+        <w:tc>
+          <w:tcPr/>
+          <w:p>
+            <w:pPr>
+              <w:pStyle w:val="Compact"/>
+              <w:jc w:val="left"/>
+            </w:pPr>
+            <w:r>
+              <w:t xml:space="preserve">8012</w:t>
             </w:r>
           </w:p>
         </w:tc>
@@ -1362,55 +1362,55 @@
               <w:jc w:val="left"/>
             </w:pPr>
             <w:r>
-              <w:t xml:space="preserve">0.080</w:t>
-            </w:r>
-          </w:p>
-        </w:tc>
-        <w:tc>
-          <w:tcPr/>
-          <w:p>
-            <w:pPr>
-              <w:pStyle w:val="Compact"/>
-              <w:jc w:val="left"/>
-            </w:pPr>
-            <w:r>
-              <w:t xml:space="preserve">0.765</w:t>
-            </w:r>
-          </w:p>
-        </w:tc>
-        <w:tc>
-          <w:tcPr/>
-          <w:p>
-            <w:pPr>
-              <w:pStyle w:val="Compact"/>
-              <w:jc w:val="left"/>
-            </w:pPr>
-            <w:r>
-              <w:t xml:space="preserve">0.766</w:t>
-            </w:r>
-          </w:p>
-        </w:tc>
-        <w:tc>
-          <w:tcPr/>
-          <w:p>
-            <w:pPr>
-              <w:pStyle w:val="Compact"/>
-              <w:jc w:val="left"/>
-            </w:pPr>
-            <w:r>
-              <w:t xml:space="preserve">0.769</w:t>
-            </w:r>
-          </w:p>
-        </w:tc>
-        <w:tc>
-          <w:tcPr/>
-          <w:p>
-            <w:pPr>
-              <w:pStyle w:val="Compact"/>
-              <w:jc w:val="left"/>
-            </w:pPr>
-            <w:r>
-              <w:t xml:space="preserve">0.770</w:t>
+              <w:t xml:space="preserve">0.125</w:t>
+            </w:r>
+          </w:p>
+        </w:tc>
+        <w:tc>
+          <w:tcPr/>
+          <w:p>
+            <w:pPr>
+              <w:pStyle w:val="Compact"/>
+              <w:jc w:val="left"/>
+            </w:pPr>
+            <w:r>
+              <w:t xml:space="preserve">0.738</w:t>
+            </w:r>
+          </w:p>
+        </w:tc>
+        <w:tc>
+          <w:tcPr/>
+          <w:p>
+            <w:pPr>
+              <w:pStyle w:val="Compact"/>
+              <w:jc w:val="left"/>
+            </w:pPr>
+            <w:r>
+              <w:t xml:space="preserve">0.738</w:t>
+            </w:r>
+          </w:p>
+        </w:tc>
+        <w:tc>
+          <w:tcPr/>
+          <w:p>
+            <w:pPr>
+              <w:pStyle w:val="Compact"/>
+              <w:jc w:val="left"/>
+            </w:pPr>
+            <w:r>
+              <w:t xml:space="preserve">0.741</w:t>
+            </w:r>
+          </w:p>
+        </w:tc>
+        <w:tc>
+          <w:tcPr/>
+          <w:p>
+            <w:pPr>
+              <w:pStyle w:val="Compact"/>
+              <w:jc w:val="left"/>
+            </w:pPr>
+            <w:r>
+              <w:t xml:space="preserve">0.741</w:t>
             </w:r>
           </w:p>
         </w:tc>
@@ -1436,55 +1436,55 @@
               <w:jc w:val="left"/>
             </w:pPr>
             <w:r>
-              <w:t xml:space="preserve">0.080</w:t>
-            </w:r>
-          </w:p>
-        </w:tc>
-        <w:tc>
-          <w:tcPr/>
-          <w:p>
-            <w:pPr>
-              <w:pStyle w:val="Compact"/>
-              <w:jc w:val="left"/>
-            </w:pPr>
-            <w:r>
-              <w:t xml:space="preserve">0.764</w:t>
-            </w:r>
-          </w:p>
-        </w:tc>
-        <w:tc>
-          <w:tcPr/>
-          <w:p>
-            <w:pPr>
-              <w:pStyle w:val="Compact"/>
-              <w:jc w:val="left"/>
-            </w:pPr>
-            <w:r>
-              <w:t xml:space="preserve">0.766</w:t>
-            </w:r>
-          </w:p>
-        </w:tc>
-        <w:tc>
-          <w:tcPr/>
-          <w:p>
-            <w:pPr>
-              <w:pStyle w:val="Compact"/>
-              <w:jc w:val="left"/>
-            </w:pPr>
-            <w:r>
-              <w:t xml:space="preserve">0.769</w:t>
-            </w:r>
-          </w:p>
-        </w:tc>
-        <w:tc>
-          <w:tcPr/>
-          <w:p>
-            <w:pPr>
-              <w:pStyle w:val="Compact"/>
-              <w:jc w:val="left"/>
-            </w:pPr>
-            <w:r>
-              <w:t xml:space="preserve">0.769</w:t>
+              <w:t xml:space="preserve">0.125</w:t>
+            </w:r>
+          </w:p>
+        </w:tc>
+        <w:tc>
+          <w:tcPr/>
+          <w:p>
+            <w:pPr>
+              <w:pStyle w:val="Compact"/>
+              <w:jc w:val="left"/>
+            </w:pPr>
+            <w:r>
+              <w:t xml:space="preserve">0.738</w:t>
+            </w:r>
+          </w:p>
+        </w:tc>
+        <w:tc>
+          <w:tcPr/>
+          <w:p>
+            <w:pPr>
+              <w:pStyle w:val="Compact"/>
+              <w:jc w:val="left"/>
+            </w:pPr>
+            <w:r>
+              <w:t xml:space="preserve">0.738</w:t>
+            </w:r>
+          </w:p>
+        </w:tc>
+        <w:tc>
+          <w:tcPr/>
+          <w:p>
+            <w:pPr>
+              <w:pStyle w:val="Compact"/>
+              <w:jc w:val="left"/>
+            </w:pPr>
+            <w:r>
+              <w:t xml:space="preserve">0.741</w:t>
+            </w:r>
+          </w:p>
+        </w:tc>
+        <w:tc>
+          <w:tcPr/>
+          <w:p>
+            <w:pPr>
+              <w:pStyle w:val="Compact"/>
+              <w:jc w:val="left"/>
+            </w:pPr>
+            <w:r>
+              <w:t xml:space="preserve">0.741</w:t>
             </w:r>
           </w:p>
         </w:tc>
@@ -1510,55 +1510,55 @@
               <w:jc w:val="left"/>
             </w:pPr>
             <w:r>
-              <w:t xml:space="preserve">64048.5</w:t>
-            </w:r>
-          </w:p>
-        </w:tc>
-        <w:tc>
-          <w:tcPr/>
-          <w:p>
-            <w:pPr>
-              <w:pStyle w:val="Compact"/>
-              <w:jc w:val="left"/>
-            </w:pPr>
-            <w:r>
-              <w:t xml:space="preserve">52997.0</w:t>
-            </w:r>
-          </w:p>
-        </w:tc>
-        <w:tc>
-          <w:tcPr/>
-          <w:p>
-            <w:pPr>
-              <w:pStyle w:val="Compact"/>
-              <w:jc w:val="left"/>
-            </w:pPr>
-            <w:r>
-              <w:t xml:space="preserve">52944.9</w:t>
-            </w:r>
-          </w:p>
-        </w:tc>
-        <w:tc>
-          <w:tcPr/>
-          <w:p>
-            <w:pPr>
-              <w:pStyle w:val="Compact"/>
-              <w:jc w:val="left"/>
-            </w:pPr>
-            <w:r>
-              <w:t xml:space="preserve">52857.0</w:t>
-            </w:r>
-          </w:p>
-        </w:tc>
-        <w:tc>
-          <w:tcPr/>
-          <w:p>
-            <w:pPr>
-              <w:pStyle w:val="Compact"/>
-              <w:jc w:val="left"/>
-            </w:pPr>
-            <w:r>
-              <w:t xml:space="preserve">52834.2</w:t>
+              <w:t xml:space="preserve">63928.2</w:t>
+            </w:r>
+          </w:p>
+        </w:tc>
+        <w:tc>
+          <w:tcPr/>
+          <w:p>
+            <w:pPr>
+              <w:pStyle w:val="Compact"/>
+              <w:jc w:val="left"/>
+            </w:pPr>
+            <w:r>
+              <w:t xml:space="preserve">54274.2</w:t>
+            </w:r>
+          </w:p>
+        </w:tc>
+        <w:tc>
+          <w:tcPr/>
+          <w:p>
+            <w:pPr>
+              <w:pStyle w:val="Compact"/>
+              <w:jc w:val="left"/>
+            </w:pPr>
+            <w:r>
+              <w:t xml:space="preserve">54276.1</w:t>
+            </w:r>
+          </w:p>
+        </w:tc>
+        <w:tc>
+          <w:tcPr/>
+          <w:p>
+            <w:pPr>
+              <w:pStyle w:val="Compact"/>
+              <w:jc w:val="left"/>
+            </w:pPr>
+            <w:r>
+              <w:t xml:space="preserve">54189.5</w:t>
+            </w:r>
+          </w:p>
+        </w:tc>
+        <w:tc>
+          <w:tcPr/>
+          <w:p>
+            <w:pPr>
+              <w:pStyle w:val="Compact"/>
+              <w:jc w:val="left"/>
+            </w:pPr>
+            <w:r>
+              <w:t xml:space="preserve">54190.0</w:t>
             </w:r>
           </w:p>
         </w:tc>
@@ -1584,55 +1584,55 @@
               <w:jc w:val="left"/>
             </w:pPr>
             <w:r>
-              <w:t xml:space="preserve">64076.5</w:t>
-            </w:r>
-          </w:p>
-        </w:tc>
-        <w:tc>
-          <w:tcPr/>
-          <w:p>
-            <w:pPr>
-              <w:pStyle w:val="Compact"/>
-              <w:jc w:val="left"/>
-            </w:pPr>
-            <w:r>
-              <w:t xml:space="preserve">53032.0</w:t>
-            </w:r>
-          </w:p>
-        </w:tc>
-        <w:tc>
-          <w:tcPr/>
-          <w:p>
-            <w:pPr>
-              <w:pStyle w:val="Compact"/>
-              <w:jc w:val="left"/>
-            </w:pPr>
-            <w:r>
-              <w:t xml:space="preserve">52986.9</w:t>
-            </w:r>
-          </w:p>
-        </w:tc>
-        <w:tc>
-          <w:tcPr/>
-          <w:p>
-            <w:pPr>
-              <w:pStyle w:val="Compact"/>
-              <w:jc w:val="left"/>
-            </w:pPr>
-            <w:r>
-              <w:t xml:space="preserve">52920.0</w:t>
-            </w:r>
-          </w:p>
-        </w:tc>
-        <w:tc>
-          <w:tcPr/>
-          <w:p>
-            <w:pPr>
-              <w:pStyle w:val="Compact"/>
-              <w:jc w:val="left"/>
-            </w:pPr>
-            <w:r>
-              <w:t xml:space="preserve">52904.3</w:t>
+              <w:t xml:space="preserve">63956.2</w:t>
+            </w:r>
+          </w:p>
+        </w:tc>
+        <w:tc>
+          <w:tcPr/>
+          <w:p>
+            <w:pPr>
+              <w:pStyle w:val="Compact"/>
+              <w:jc w:val="left"/>
+            </w:pPr>
+            <w:r>
+              <w:t xml:space="preserve">54309.2</w:t>
+            </w:r>
+          </w:p>
+        </w:tc>
+        <w:tc>
+          <w:tcPr/>
+          <w:p>
+            <w:pPr>
+              <w:pStyle w:val="Compact"/>
+              <w:jc w:val="left"/>
+            </w:pPr>
+            <w:r>
+              <w:t xml:space="preserve">54318.1</w:t>
+            </w:r>
+          </w:p>
+        </w:tc>
+        <w:tc>
+          <w:tcPr/>
+          <w:p>
+            <w:pPr>
+              <w:pStyle w:val="Compact"/>
+              <w:jc w:val="left"/>
+            </w:pPr>
+            <w:r>
+              <w:t xml:space="preserve">54252.4</w:t>
+            </w:r>
+          </w:p>
+        </w:tc>
+        <w:tc>
+          <w:tcPr/>
+          <w:p>
+            <w:pPr>
+              <w:pStyle w:val="Compact"/>
+              <w:jc w:val="left"/>
+            </w:pPr>
+            <w:r>
+              <w:t xml:space="preserve">54259.9</w:t>
             </w:r>
           </w:p>
         </w:tc>
@@ -1658,55 +1658,55 @@
               <w:jc w:val="left"/>
             </w:pPr>
             <w:r>
-              <w:t xml:space="preserve">19746.153</w:t>
-            </w:r>
-          </w:p>
-        </w:tc>
-        <w:tc>
-          <w:tcPr/>
-          <w:p>
-            <w:pPr>
-              <w:pStyle w:val="Compact"/>
-              <w:jc w:val="left"/>
-            </w:pPr>
-            <w:r>
-              <w:t xml:space="preserve">25272.899</w:t>
-            </w:r>
-          </w:p>
-        </w:tc>
-        <w:tc>
-          <w:tcPr/>
-          <w:p>
-            <w:pPr>
-              <w:pStyle w:val="Compact"/>
-              <w:jc w:val="left"/>
-            </w:pPr>
-            <w:r>
-              <w:t xml:space="preserve">25299.946</w:t>
-            </w:r>
-          </w:p>
-        </w:tc>
-        <w:tc>
-          <w:tcPr/>
-          <w:p>
-            <w:pPr>
-              <w:pStyle w:val="Compact"/>
-              <w:jc w:val="left"/>
-            </w:pPr>
-            <w:r>
-              <w:t xml:space="preserve">25346.898</w:t>
-            </w:r>
-          </w:p>
-        </w:tc>
-        <w:tc>
-          <w:tcPr/>
-          <w:p>
-            <w:pPr>
-              <w:pStyle w:val="Compact"/>
-              <w:jc w:val="left"/>
-            </w:pPr>
-            <w:r>
-              <w:t xml:space="preserve">25359.284</w:t>
+              <w:t xml:space="preserve">19136.107</w:t>
+            </w:r>
+          </w:p>
+        </w:tc>
+        <w:tc>
+          <w:tcPr/>
+          <w:p>
+            <w:pPr>
+              <w:pStyle w:val="Compact"/>
+              <w:jc w:val="left"/>
+            </w:pPr>
+            <w:r>
+              <w:t xml:space="preserve">23964.118</w:t>
+            </w:r>
+          </w:p>
+        </w:tc>
+        <w:tc>
+          <w:tcPr/>
+          <w:p>
+            <w:pPr>
+              <w:pStyle w:val="Compact"/>
+              <w:jc w:val="left"/>
+            </w:pPr>
+            <w:r>
+              <w:t xml:space="preserve">23964.156</w:t>
+            </w:r>
+          </w:p>
+        </w:tc>
+        <w:tc>
+          <w:tcPr/>
+          <w:p>
+            <w:pPr>
+              <w:pStyle w:val="Compact"/>
+              <w:jc w:val="left"/>
+            </w:pPr>
+            <w:r>
+              <w:t xml:space="preserve">24010.484</w:t>
+            </w:r>
+          </w:p>
+        </w:tc>
+        <w:tc>
+          <w:tcPr/>
+          <w:p>
+            <w:pPr>
+              <w:pStyle w:val="Compact"/>
+              <w:jc w:val="left"/>
+            </w:pPr>
+            <w:r>
+              <w:t xml:space="preserve">24011.224</w:t>
             </w:r>
           </w:p>
         </w:tc>
@@ -1732,55 +1732,55 @@
               <w:jc w:val="left"/>
             </w:pPr>
             <w:r>
-              <w:t xml:space="preserve">358.171</w:t>
-            </w:r>
-          </w:p>
-        </w:tc>
-        <w:tc>
-          <w:tcPr/>
-          <w:p>
-            <w:pPr>
-              <w:pStyle w:val="Compact"/>
-              <w:jc w:val="left"/>
-            </w:pPr>
-            <w:r>
-              <w:t xml:space="preserve">3164.930</w:t>
-            </w:r>
-          </w:p>
-        </w:tc>
-        <w:tc>
-          <w:tcPr/>
-          <w:p>
-            <w:pPr>
-              <w:pStyle w:val="Compact"/>
-              <w:jc w:val="left"/>
-            </w:pPr>
-            <w:r>
-              <w:t xml:space="preserve">2405.755</w:t>
-            </w:r>
-          </w:p>
-        </w:tc>
-        <w:tc>
-          <w:tcPr/>
-          <w:p>
-            <w:pPr>
-              <w:pStyle w:val="Compact"/>
-              <w:jc w:val="left"/>
-            </w:pPr>
-            <w:r>
-              <w:t xml:space="preserve">1443.253</w:t>
-            </w:r>
-          </w:p>
-        </w:tc>
-        <w:tc>
-          <w:tcPr/>
-          <w:p>
-            <w:pPr>
-              <w:pStyle w:val="Compact"/>
-              <w:jc w:val="left"/>
-            </w:pPr>
-            <w:r>
-              <w:t xml:space="preserve">1366.002</w:t>
+              <w:t xml:space="preserve">535.691</w:t>
+            </w:r>
+          </w:p>
+        </w:tc>
+        <w:tc>
+          <w:tcPr/>
+          <w:p>
+            <w:pPr>
+              <w:pStyle w:val="Compact"/>
+              <w:jc w:val="left"/>
+            </w:pPr>
+            <w:r>
+              <w:t xml:space="preserve">3229.158</w:t>
+            </w:r>
+          </w:p>
+        </w:tc>
+        <w:tc>
+          <w:tcPr/>
+          <w:p>
+            <w:pPr>
+              <w:pStyle w:val="Compact"/>
+              <w:jc w:val="left"/>
+            </w:pPr>
+            <w:r>
+              <w:t xml:space="preserve">2465.561</w:t>
+            </w:r>
+          </w:p>
+        </w:tc>
+        <w:tc>
+          <w:tcPr/>
+          <w:p>
+            <w:pPr>
+              <w:pStyle w:val="Compact"/>
+              <w:jc w:val="left"/>
+            </w:pPr>
+            <w:r>
+              <w:t xml:space="preserve">1468.475</w:t>
+            </w:r>
+          </w:p>
+        </w:tc>
+        <w:tc>
+          <w:tcPr/>
+          <w:p>
+            <w:pPr>
+              <w:pStyle w:val="Compact"/>
+              <w:jc w:val="left"/>
+            </w:pPr>
+            <w:r>
+              <w:t xml:space="preserve">1427.979</w:t>
             </w:r>
           </w:p>
         </w:tc>
